--- a/A LIBRO APERTO/Salmi/Salmo 66.docx
+++ b/A LIBRO APERTO/Salmi/Salmo 66.docx
@@ -28,18 +28,18 @@
           <w:lang w:eastAsia="it-IT"/>
         </w:rPr>
         <w:drawing>
-          <wp:anchor distT="0" distB="0" distL="114300" distR="114300" simplePos="0" relativeHeight="251658240" behindDoc="0" locked="0" layoutInCell="1" allowOverlap="1">
+          <wp:anchor distT="0" distB="0" distL="114300" distR="114300" simplePos="0" relativeHeight="251659264" behindDoc="0" locked="0" layoutInCell="1" allowOverlap="1">
             <wp:simplePos x="0" y="0"/>
             <wp:positionH relativeFrom="column">
-              <wp:posOffset>-194763</wp:posOffset>
+              <wp:posOffset>-158115</wp:posOffset>
             </wp:positionH>
             <wp:positionV relativeFrom="paragraph">
-              <wp:posOffset>-164103</wp:posOffset>
+              <wp:posOffset>-177165</wp:posOffset>
             </wp:positionV>
-            <wp:extent cx="1113608" cy="483326"/>
+            <wp:extent cx="1378676" cy="600891"/>
             <wp:effectExtent l="19050" t="0" r="0" b="0"/>
             <wp:wrapNone/>
-            <wp:docPr id="1" name="Immagine 0" descr="logo2.jpg"/>
+            <wp:docPr id="2" name="Immagine 0" descr="AB blu ODV.jpg"/>
             <wp:cNvGraphicFramePr>
               <a:graphicFrameLocks xmlns:a="http://schemas.openxmlformats.org/drawingml/2006/main" noChangeAspect="1"/>
             </wp:cNvGraphicFramePr>
@@ -47,7 +47,7 @@
               <a:graphicData uri="http://schemas.openxmlformats.org/drawingml/2006/picture">
                 <pic:pic xmlns:pic="http://schemas.openxmlformats.org/drawingml/2006/picture">
                   <pic:nvPicPr>
-                    <pic:cNvPr id="0" name="logo2.jpg"/>
+                    <pic:cNvPr id="0" name="AB blu ODV.jpg"/>
                     <pic:cNvPicPr/>
                   </pic:nvPicPr>
                   <pic:blipFill>
@@ -59,14 +59,11 @@
                   <pic:spPr>
                     <a:xfrm>
                       <a:off x="0" y="0"/>
-                      <a:ext cx="1113608" cy="483326"/>
+                      <a:ext cx="1378676" cy="600892"/>
                     </a:xfrm>
                     <a:prstGeom prst="rect">
                       <a:avLst/>
                     </a:prstGeom>
-                    <a:ln w="3175">
-                      <a:noFill/>
-                    </a:ln>
                   </pic:spPr>
                 </pic:pic>
               </a:graphicData>
@@ -221,25 +218,7 @@
           <w:sz w:val="50"/>
           <w:szCs w:val="40"/>
         </w:rPr>
-        <w:t>Fate acclamazioni a Dio, voi tutti, abitanti de</w:t>
-      </w:r>
-      <w:r>
-        <w:rPr>
-          <w:rFonts w:ascii="Palatino Linotype" w:hAnsi="Palatino Linotype" w:cs="Palatino Linotype"/>
-          <w:color w:val="000000"/>
-          <w:sz w:val="50"/>
-          <w:szCs w:val="40"/>
-        </w:rPr>
-        <w:t>l</w:t>
-      </w:r>
-      <w:r>
-        <w:rPr>
-          <w:rFonts w:ascii="Palatino Linotype" w:hAnsi="Palatino Linotype" w:cs="Palatino Linotype"/>
-          <w:color w:val="000000"/>
-          <w:sz w:val="50"/>
-          <w:szCs w:val="40"/>
-        </w:rPr>
-        <w:t>la terra!</w:t>
+        <w:t>Fate acclamazioni a Dio, voi tutti, abitanti della terra!</w:t>
       </w:r>
     </w:p>
     <w:p>
@@ -274,25 +253,7 @@
           <w:sz w:val="50"/>
           <w:szCs w:val="40"/>
         </w:rPr>
-        <w:t xml:space="preserve"> Cantate la gloria del suo nome, onoratelo con la vostra l</w:t>
-      </w:r>
-      <w:r>
-        <w:rPr>
-          <w:rFonts w:ascii="Palatino Linotype" w:hAnsi="Palatino Linotype" w:cs="Palatino Linotype"/>
-          <w:color w:val="000000"/>
-          <w:sz w:val="50"/>
-          <w:szCs w:val="40"/>
-        </w:rPr>
-        <w:t>o</w:t>
-      </w:r>
-      <w:r>
-        <w:rPr>
-          <w:rFonts w:ascii="Palatino Linotype" w:hAnsi="Palatino Linotype" w:cs="Palatino Linotype"/>
-          <w:color w:val="000000"/>
-          <w:sz w:val="50"/>
-          <w:szCs w:val="40"/>
-        </w:rPr>
-        <w:t>de!</w:t>
+        <w:t xml:space="preserve"> Cantate la gloria del suo nome, onoratelo con la vostra lode!</w:t>
       </w:r>
     </w:p>
     <w:p>
@@ -347,25 +308,7 @@
           <w:sz w:val="50"/>
           <w:szCs w:val="40"/>
         </w:rPr>
-        <w:t>Come sono tremende le opere tue! Per la grandezza della tua potenza i tuoi nemici ti adulera</w:t>
-      </w:r>
-      <w:r>
-        <w:rPr>
-          <w:rFonts w:ascii="Palatino Linotype" w:hAnsi="Palatino Linotype" w:cs="Palatino Linotype"/>
-          <w:color w:val="000000"/>
-          <w:sz w:val="50"/>
-          <w:szCs w:val="40"/>
-        </w:rPr>
-        <w:t>n</w:t>
-      </w:r>
-      <w:r>
-        <w:rPr>
-          <w:rFonts w:ascii="Palatino Linotype" w:hAnsi="Palatino Linotype" w:cs="Palatino Linotype"/>
-          <w:color w:val="000000"/>
-          <w:sz w:val="50"/>
-          <w:szCs w:val="40"/>
-        </w:rPr>
-        <w:t>no.</w:t>
+        <w:t>Come sono tremende le opere tue! Per la grandezza della tua potenza i tuoi nemici ti aduleranno.</w:t>
       </w:r>
     </w:p>
     <w:p>
@@ -400,25 +343,7 @@
           <w:sz w:val="50"/>
           <w:szCs w:val="40"/>
         </w:rPr>
-        <w:t xml:space="preserve"> Tutta la terra si prostrerà davanti a te e ca</w:t>
-      </w:r>
-      <w:r>
-        <w:rPr>
-          <w:rFonts w:ascii="Palatino Linotype" w:hAnsi="Palatino Linotype" w:cs="Palatino Linotype"/>
-          <w:color w:val="000000"/>
-          <w:sz w:val="50"/>
-          <w:szCs w:val="40"/>
-        </w:rPr>
-        <w:t>n</w:t>
-      </w:r>
-      <w:r>
-        <w:rPr>
-          <w:rFonts w:ascii="Palatino Linotype" w:hAnsi="Palatino Linotype" w:cs="Palatino Linotype"/>
-          <w:color w:val="000000"/>
-          <w:sz w:val="50"/>
-          <w:szCs w:val="40"/>
-        </w:rPr>
-        <w:t xml:space="preserve">terà a te, </w:t>
+        <w:t xml:space="preserve"> Tutta la terra si prostrerà davanti a te e canterà a te, </w:t>
       </w:r>
       <w:proofErr w:type="gramStart"/>
       <w:r>
@@ -428,25 +353,7 @@
           <w:sz w:val="50"/>
           <w:szCs w:val="40"/>
         </w:rPr>
-        <w:t>cant</w:t>
-      </w:r>
-      <w:r>
-        <w:rPr>
-          <w:rFonts w:ascii="Palatino Linotype" w:hAnsi="Palatino Linotype" w:cs="Palatino Linotype"/>
-          <w:color w:val="000000"/>
-          <w:sz w:val="50"/>
-          <w:szCs w:val="40"/>
-        </w:rPr>
-        <w:t>e</w:t>
-      </w:r>
-      <w:r>
-        <w:rPr>
-          <w:rFonts w:ascii="Palatino Linotype" w:hAnsi="Palatino Linotype" w:cs="Palatino Linotype"/>
-          <w:color w:val="000000"/>
-          <w:sz w:val="50"/>
-          <w:szCs w:val="40"/>
-        </w:rPr>
-        <w:t>rà</w:t>
+        <w:t>canterà</w:t>
       </w:r>
       <w:proofErr w:type="gramEnd"/>
       <w:r>
@@ -648,25 +555,7 @@
           <w:sz w:val="50"/>
           <w:szCs w:val="40"/>
         </w:rPr>
-        <w:t xml:space="preserve"> il mare in terra asciutta; il pop</w:t>
-      </w:r>
-      <w:r>
-        <w:rPr>
-          <w:rFonts w:ascii="Palatino Linotype" w:hAnsi="Palatino Linotype" w:cs="Palatino Linotype"/>
-          <w:color w:val="000000"/>
-          <w:sz w:val="50"/>
-          <w:szCs w:val="40"/>
-        </w:rPr>
-        <w:t>o</w:t>
-      </w:r>
-      <w:r>
-        <w:rPr>
-          <w:rFonts w:ascii="Palatino Linotype" w:hAnsi="Palatino Linotype" w:cs="Palatino Linotype"/>
-          <w:color w:val="000000"/>
-          <w:sz w:val="50"/>
-          <w:szCs w:val="40"/>
-        </w:rPr>
-        <w:t>lo passò il fiume a piedi; perciò esultiamo in lui.</w:t>
+        <w:t xml:space="preserve"> il mare in terra asciutta; il popolo passò il fiume a piedi; perciò esultiamo in lui.</w:t>
       </w:r>
     </w:p>
     <w:p>

--- a/A LIBRO APERTO/Salmi/Salmo 66.docx
+++ b/A LIBRO APERTO/Salmi/Salmo 66.docx
@@ -17,6 +17,87 @@
           <w:szCs w:val="36"/>
         </w:rPr>
       </w:pPr>
+      <w:r>
+        <w:rPr>
+          <w:rFonts w:ascii="Times New Roman" w:hAnsi="Times New Roman" w:cs="Times New Roman"/>
+          <w:b/>
+          <w:bCs/>
+          <w:noProof/>
+          <w:sz w:val="36"/>
+          <w:szCs w:val="36"/>
+          <w:lang w:eastAsia="it-IT"/>
+        </w:rPr>
+        <w:pict>
+          <v:shapetype id="_x0000_t202" coordsize="21600,21600" o:spt="202" path="m,l,21600r21600,l21600,xe">
+            <v:stroke joinstyle="miter"/>
+            <v:path gradientshapeok="t" o:connecttype="rect"/>
+          </v:shapetype>
+          <v:shape id="_x0000_s1026" type="#_x0000_t202" style="position:absolute;left:0;text-align:left;margin-left:415.75pt;margin-top:-18.7pt;width:142pt;height:43.5pt;z-index:251660288;mso-width-relative:margin;mso-height-relative:margin" stroked="f">
+            <v:textbox>
+              <w:txbxContent>
+                <w:p>
+                  <w:r>
+                    <w:rPr>
+                      <w:rFonts w:ascii="Edwardian Script ITC" w:hAnsi="Edwardian Script ITC" w:cs="Lao UI"/>
+                      <w:bCs/>
+                      <w:sz w:val="56"/>
+                      <w:szCs w:val="32"/>
+                    </w:rPr>
+                    <w:t>A</w:t>
+                  </w:r>
+                  <w:proofErr w:type="gramStart"/>
+                  <w:r>
+                    <w:rPr>
+                      <w:rFonts w:ascii="Edwardian Script ITC" w:hAnsi="Edwardian Script ITC" w:cs="Lao UI"/>
+                      <w:bCs/>
+                      <w:sz w:val="56"/>
+                      <w:szCs w:val="32"/>
+                    </w:rPr>
+                    <w:t xml:space="preserve"> </w:t>
+                  </w:r>
+                  <w:r>
+                    <w:rPr>
+                      <w:rFonts w:ascii="Edwardian Script ITC" w:hAnsi="Edwardian Script ITC" w:cs="Lao UI"/>
+                      <w:bCs/>
+                      <w:sz w:val="56"/>
+                      <w:szCs w:val="32"/>
+                    </w:rPr>
+                    <w:t xml:space="preserve"> </w:t>
+                  </w:r>
+                  <w:proofErr w:type="gramEnd"/>
+                  <w:r>
+                    <w:rPr>
+                      <w:rFonts w:ascii="Edwardian Script ITC" w:hAnsi="Edwardian Script ITC" w:cs="Lao UI"/>
+                      <w:bCs/>
+                      <w:sz w:val="56"/>
+                      <w:szCs w:val="32"/>
+                    </w:rPr>
+                    <w:t xml:space="preserve">libro </w:t>
+                  </w:r>
+                  <w:r>
+                    <w:rPr>
+                      <w:rFonts w:ascii="Edwardian Script ITC" w:hAnsi="Edwardian Script ITC" w:cs="Lao UI"/>
+                      <w:bCs/>
+                      <w:sz w:val="56"/>
+                      <w:szCs w:val="32"/>
+                    </w:rPr>
+                    <w:t xml:space="preserve"> </w:t>
+                  </w:r>
+                  <w:r>
+                    <w:rPr>
+                      <w:rFonts w:ascii="Edwardian Script ITC" w:hAnsi="Edwardian Script ITC" w:cs="Lao UI"/>
+                      <w:bCs/>
+                      <w:sz w:val="56"/>
+                      <w:szCs w:val="32"/>
+                    </w:rPr>
+                    <w:t>aperto</w:t>
+                  </w:r>
+                </w:p>
+              </w:txbxContent>
+            </v:textbox>
+          </v:shape>
+        </w:pict>
+      </w:r>
       <w:r>
         <w:rPr>
           <w:rFonts w:ascii="Times New Roman" w:hAnsi="Times New Roman" w:cs="Times New Roman"/>
@@ -91,38 +172,38 @@
         <w:jc w:val="center"/>
         <w:rPr>
           <w:rFonts w:ascii="Palatino Linotype" w:hAnsi="Palatino Linotype" w:cs="Times New Roman"/>
-          <w:sz w:val="50"/>
-          <w:szCs w:val="40"/>
-          <w:u w:val="single"/>
+          <w:b/>
+          <w:sz w:val="50"/>
+          <w:szCs w:val="40"/>
         </w:rPr>
       </w:pPr>
       <w:r>
         <w:rPr>
           <w:rFonts w:ascii="Palatino Linotype" w:hAnsi="Palatino Linotype" w:cs="Times New Roman"/>
-          <w:bCs/>
-          <w:sz w:val="50"/>
-          <w:szCs w:val="40"/>
-          <w:u w:val="single"/>
+          <w:b/>
+          <w:bCs/>
+          <w:sz w:val="50"/>
+          <w:szCs w:val="40"/>
         </w:rPr>
         <w:t xml:space="preserve">Salmo </w:t>
       </w:r>
       <w:r>
         <w:rPr>
           <w:rFonts w:ascii="Palatino Linotype" w:hAnsi="Palatino Linotype" w:cs="Times New Roman"/>
-          <w:bCs/>
-          <w:sz w:val="50"/>
-          <w:szCs w:val="40"/>
-          <w:u w:val="single"/>
+          <w:b/>
+          <w:bCs/>
+          <w:sz w:val="50"/>
+          <w:szCs w:val="40"/>
         </w:rPr>
         <w:t>6</w:t>
       </w:r>
       <w:r>
         <w:rPr>
           <w:rFonts w:ascii="Palatino Linotype" w:hAnsi="Palatino Linotype" w:cs="Times New Roman"/>
-          <w:bCs/>
-          <w:sz w:val="50"/>
-          <w:szCs w:val="40"/>
-          <w:u w:val="single"/>
+          <w:b/>
+          <w:bCs/>
+          <w:sz w:val="50"/>
+          <w:szCs w:val="40"/>
         </w:rPr>
         <w:t>6v1-7</w:t>
       </w:r>
